--- a/docs/alumni-club.docx
+++ b/docs/alumni-club.docx
@@ -36,21 +36,7 @@
         <w:rPr>
           <w:highlight w:val="white"/>
         </w:rPr>
-        <w:t xml:space="preserve">62335, 62297, </w:t>
-      </w:r>
-      <w:proofErr w:type="gramStart"/>
-      <w:r>
-        <w:rPr>
-          <w:highlight w:val="white"/>
-        </w:rPr>
-        <w:t>62312</w:t>
-      </w:r>
-      <w:proofErr w:type="gramEnd"/>
-      <w:r>
-        <w:rPr>
-          <w:highlight w:val="white"/>
-        </w:rPr>
-        <w:t xml:space="preserve">                                                     </w:t>
+        <w:t xml:space="preserve">62335, 62297, 62312                                                     </w:t>
       </w:r>
       <w:r>
         <w:rPr>
@@ -145,117 +131,21 @@
         <w:t>Преподавател:</w:t>
       </w:r>
       <w:r>
-        <w:t xml:space="preserve"> доц. </w:t>
-      </w:r>
-      <w:proofErr w:type="gramStart"/>
-      <w:r>
-        <w:t>д-р</w:t>
-      </w:r>
-      <w:proofErr w:type="gramEnd"/>
-      <w:r>
-        <w:t xml:space="preserve"> Милен Петров</w:t>
+        <w:t xml:space="preserve"> доц. д-р Милен Петров                    </w:t>
       </w:r>
     </w:p>
     <w:p>
       <w:pPr>
         <w:spacing w:before="240" w:after="240"/>
-        <w:rPr>
-          <w:color w:val="FF0000"/>
-        </w:rPr>
       </w:pPr>
       <w:r>
         <w:rPr>
           <w:b/>
         </w:rPr>
-        <w:t>Имейли</w:t>
-      </w:r>
-      <w:r>
-        <w:t xml:space="preserve">: </w:t>
-      </w:r>
-      <w:hyperlink r:id="rId7">
-        <w:r>
-          <w:rPr>
-            <w:color w:val="1155CC"/>
-            <w:u w:val="single"/>
-          </w:rPr>
-          <w:t>maya.boradzhieva@gmail.com</w:t>
-        </w:r>
-      </w:hyperlink>
-      <w:proofErr w:type="gramStart"/>
-      <w:r>
-        <w:t xml:space="preserve">,  </w:t>
-      </w:r>
-      <w:proofErr w:type="gramEnd"/>
-      <w:r>
-        <w:rPr>
-          <w:color w:val="1155CC"/>
-          <w:u w:val="single"/>
-        </w:rPr>
-        <w:fldChar w:fldCharType="begin"/>
-      </w:r>
-      <w:r>
-        <w:rPr>
-          <w:color w:val="1155CC"/>
-          <w:u w:val="single"/>
-        </w:rPr>
-        <w:instrText xml:space="preserve"> HYPERLINK "mailto:p</w:instrText>
-      </w:r>
-      <w:r>
-        <w:rPr>
-          <w:color w:val="1155CC"/>
-          <w:u w:val="single"/>
-        </w:rPr>
-        <w:instrText xml:space="preserve">etq667@gmail.com" \h </w:instrText>
-      </w:r>
-      <w:r>
-        <w:rPr>
-          <w:color w:val="1155CC"/>
-          <w:u w:val="single"/>
-        </w:rPr>
-        <w:fldChar w:fldCharType="separate"/>
-      </w:r>
-      <w:r>
-        <w:rPr>
-          <w:color w:val="1155CC"/>
-          <w:u w:val="single"/>
-        </w:rPr>
-        <w:t>petq667@gmail.com</w:t>
-      </w:r>
-      <w:r>
-        <w:rPr>
-          <w:color w:val="1155CC"/>
-          <w:u w:val="single"/>
-        </w:rPr>
-        <w:fldChar w:fldCharType="end"/>
-      </w:r>
-      <w:r>
-        <w:t xml:space="preserve">, </w:t>
-      </w:r>
-      <w:hyperlink r:id="rId8">
-        <w:r>
-          <w:rPr>
-            <w:color w:val="1155CC"/>
-            <w:u w:val="single"/>
-          </w:rPr>
-          <w:t>ralitsa.vun@gmail.com</w:t>
-        </w:r>
-      </w:hyperlink>
-      <w:r>
-        <w:t xml:space="preserve">                           </w:t>
-      </w:r>
-    </w:p>
-    <w:p>
-      <w:pPr>
-        <w:spacing w:before="240" w:after="240"/>
-      </w:pPr>
-      <w:r>
-        <w:rPr>
-          <w:b/>
-        </w:rPr>
         <w:t>Тема:</w:t>
       </w:r>
       <w:r>
-        <w:t xml:space="preserve"> Алумни клуб на СУ (4.2) </w:t>
+        <w:t xml:space="preserve"> Алумни клуб на СУ</w:t>
       </w:r>
     </w:p>
     <w:p>
@@ -306,14 +196,7 @@
           <w:sz w:val="28"/>
           <w:szCs w:val="28"/>
         </w:rPr>
-        <w:t>Създаване на система за генериране на покани за участие в клуб на завършил</w:t>
-      </w:r>
-      <w:r>
-        <w:rPr>
-          <w:sz w:val="28"/>
-          <w:szCs w:val="28"/>
-        </w:rPr>
-        <w:t>ите (алумни клуб) и автоматична регистрация (импорт/експорт) – по списъци от 2.1.3.</w:t>
+        <w:t>Създаване на система за генериране на покани за участие в клуб на завършилите (алумни клуб) и автоматична регистрация.</w:t>
       </w:r>
     </w:p>
     <w:p>
@@ -388,28 +271,12 @@
           <w:szCs w:val="28"/>
         </w:rPr>
       </w:pPr>
-      <w:proofErr w:type="gramStart"/>
-      <w:r>
-        <w:rPr>
-          <w:sz w:val="28"/>
-          <w:szCs w:val="28"/>
-        </w:rPr>
-        <w:t>да</w:t>
-      </w:r>
-      <w:proofErr w:type="gramEnd"/>
-      <w:r>
-        <w:rPr>
-          <w:sz w:val="28"/>
-          <w:szCs w:val="28"/>
-        </w:rPr>
-        <w:t xml:space="preserve"> определят област на видимост (от колеги от група</w:t>
-      </w:r>
-      <w:r>
-        <w:rPr>
-          <w:sz w:val="28"/>
-          <w:szCs w:val="28"/>
-        </w:rPr>
-        <w:t>та, от специалността, от всички останали).</w:t>
+      <w:r>
+        <w:rPr>
+          <w:sz w:val="28"/>
+          <w:szCs w:val="28"/>
+        </w:rPr>
+        <w:t>да определят област на видимост (от колеги от групата, от специалността, от всички останали).</w:t>
       </w:r>
     </w:p>
     <w:p>
@@ -478,14 +345,7 @@
           <w:sz w:val="28"/>
           <w:szCs w:val="28"/>
         </w:rPr>
-        <w:t>Ед</w:t>
-      </w:r>
-      <w:r>
-        <w:rPr>
-          <w:sz w:val="28"/>
-          <w:szCs w:val="28"/>
-        </w:rPr>
-        <w:t xml:space="preserve">на от най-разпространените и използвани функции на онлайн мрежата е комуникацията между хората. Това е причината за </w:t>
+        <w:t xml:space="preserve">Една от най-разпространените и използвани функции на онлайн мрежата е комуникацията между хората. Това е причината за създаването на различни приложения и сайтове именно с тази цел. С оглед на настоящата ситуация на глобална пандемия, смятаме, че </w:t>
       </w:r>
       <w:r>
         <w:rPr>
@@ -493,44 +353,30 @@
           <w:szCs w:val="28"/>
         </w:rPr>
         <w:lastRenderedPageBreak/>
-        <w:t>създаването на различни приложения и сайтове именно с тази цел. С оглед на настоящата ситуация на глобална пандемия, смятаме, че идеята за р</w:t>
-      </w:r>
-      <w:r>
-        <w:rPr>
-          <w:sz w:val="28"/>
-          <w:szCs w:val="28"/>
-        </w:rPr>
-        <w:t>азработване на система, която да позволява на студентите да продължат комуникацията помежду си след завършването, е много добра.</w:t>
-      </w:r>
-    </w:p>
-    <w:p>
-      <w:pPr>
-        <w:rPr>
-          <w:sz w:val="28"/>
-          <w:szCs w:val="28"/>
-        </w:rPr>
-      </w:pPr>
-    </w:p>
-    <w:p>
-      <w:pPr>
-        <w:rPr>
-          <w:sz w:val="28"/>
-          <w:szCs w:val="28"/>
-        </w:rPr>
-      </w:pPr>
-      <w:r>
-        <w:rPr>
-          <w:sz w:val="28"/>
-          <w:szCs w:val="28"/>
-        </w:rPr>
-        <w:t>Потребителите на системата автоматично получават регистрация. Като се логнат, те оставят своите координати, за да покажат на с</w:t>
-      </w:r>
-      <w:r>
-        <w:rPr>
-          <w:sz w:val="28"/>
-          <w:szCs w:val="28"/>
-        </w:rPr>
-        <w:t>воите колеги къде се намират в момента. Именно това е главната идея - осигуряване на по-лесен и по-бърз начин на комуникация между завършили колеги.</w:t>
+        <w:t>идеята за разработване на система, която да позволява на студентите да продължат комуникацията помежду си след завършването, е много добра.</w:t>
+      </w:r>
+    </w:p>
+    <w:p>
+      <w:pPr>
+        <w:rPr>
+          <w:sz w:val="28"/>
+          <w:szCs w:val="28"/>
+        </w:rPr>
+      </w:pPr>
+    </w:p>
+    <w:p>
+      <w:pPr>
+        <w:rPr>
+          <w:sz w:val="28"/>
+          <w:szCs w:val="28"/>
+        </w:rPr>
+      </w:pPr>
+      <w:r>
+        <w:rPr>
+          <w:sz w:val="28"/>
+          <w:szCs w:val="28"/>
+        </w:rPr>
+        <w:t>Потребителите на системата автоматично получават регистрация. Като се логнат, те оставят своите координати, за да покажат на своите колеги къде се намират в момента. Именно това е главната идея - осигуряване на по-лесен и по-бърз начин на комуникация между завършили колеги.</w:t>
       </w:r>
     </w:p>
     <w:p>
@@ -577,112 +423,84 @@
           <w:sz w:val="28"/>
           <w:szCs w:val="28"/>
         </w:rPr>
-        <w:t>Системата “Алумни клуб на СУ” разработихме, приемайки, че завършилите студенти са получили вече</w:t>
-      </w:r>
-      <w:r>
-        <w:rPr>
-          <w:sz w:val="28"/>
-          <w:szCs w:val="28"/>
-        </w:rPr>
-        <w:t xml:space="preserve"> потребителско име и парола. След влизане в системата те могат да променят тези данни, както и да добавят GPS координати и други лични данни.</w:t>
-      </w:r>
-    </w:p>
-    <w:p>
-      <w:pPr>
-        <w:rPr>
-          <w:sz w:val="28"/>
-          <w:szCs w:val="28"/>
-        </w:rPr>
-      </w:pPr>
-    </w:p>
-    <w:p>
-      <w:pPr>
-        <w:rPr>
-          <w:sz w:val="28"/>
-          <w:szCs w:val="28"/>
-        </w:rPr>
-      </w:pPr>
-      <w:r>
-        <w:rPr>
-          <w:sz w:val="28"/>
-          <w:szCs w:val="28"/>
-        </w:rPr>
-        <w:t>Потребителите в системата имат възможността да публикуват пост, който да представлява покана за среща на випуска, годишнина или някакво друго събитие. Този пост има опция за избиране на област на видимост (с опции: колеги от групата, колеги от специалностт</w:t>
-      </w:r>
-      <w:r>
-        <w:rPr>
-          <w:sz w:val="28"/>
-          <w:szCs w:val="28"/>
-        </w:rPr>
-        <w:t>а, колеги от факултета, всички потребители на системата). Постът ще излезе в списък със събития в началната страница на другите потребители, ако те са в съответната област на видимост. Също така, потребителите могат да виждат своите постове в отделна секци</w:t>
-      </w:r>
-      <w:r>
-        <w:rPr>
-          <w:sz w:val="28"/>
-          <w:szCs w:val="28"/>
-        </w:rPr>
-        <w:t>я - „Моите покани“, като имат опцията да изтриват.</w:t>
-      </w:r>
-    </w:p>
-    <w:p>
-      <w:pPr>
-        <w:rPr>
-          <w:sz w:val="28"/>
-          <w:szCs w:val="28"/>
-        </w:rPr>
-      </w:pPr>
-    </w:p>
-    <w:p>
-      <w:pPr>
-        <w:rPr>
-          <w:sz w:val="28"/>
-          <w:szCs w:val="28"/>
-        </w:rPr>
-      </w:pPr>
-      <w:r>
-        <w:rPr>
-          <w:sz w:val="28"/>
-          <w:szCs w:val="28"/>
-        </w:rPr>
-        <w:t>Потребителят може да отбележи, че ще присъства на събитието. След като го е отбелязал, може и да откаже, ако размисли. Когато потребител се отбележи, че ще присъства, той се появява в списъка с потребители, които ще присъстват на събитието, който списък се</w:t>
-      </w:r>
-      <w:r>
-        <w:rPr>
-          <w:sz w:val="28"/>
-          <w:szCs w:val="28"/>
-        </w:rPr>
-        <w:t xml:space="preserve"> визуализира в самия пост.</w:t>
-      </w:r>
-    </w:p>
-    <w:p>
-      <w:pPr>
-        <w:rPr>
-          <w:sz w:val="28"/>
-          <w:szCs w:val="28"/>
-        </w:rPr>
-      </w:pPr>
-    </w:p>
-    <w:p>
-      <w:pPr>
-        <w:rPr>
-          <w:sz w:val="28"/>
-          <w:szCs w:val="28"/>
-        </w:rPr>
-      </w:pPr>
+        <w:t>Системата “Алумни клуб на СУ” разработихме, приемайки, че завършилите студенти са получили вече потребителско име и парола. След влизане в системата те могат да променят тези данни, както и да добавят GPS координати и други лични данни.</w:t>
+      </w:r>
+    </w:p>
+    <w:p>
+      <w:pPr>
+        <w:rPr>
+          <w:sz w:val="28"/>
+          <w:szCs w:val="28"/>
+        </w:rPr>
+      </w:pPr>
+    </w:p>
+    <w:p>
+      <w:pPr>
+        <w:rPr>
+          <w:sz w:val="28"/>
+          <w:szCs w:val="28"/>
+        </w:rPr>
+      </w:pPr>
+      <w:r>
+        <w:rPr>
+          <w:sz w:val="28"/>
+          <w:szCs w:val="28"/>
+        </w:rPr>
+        <w:t>Потребителите в системата имат възможността да публикуват пост, който да представлява покана за среща на випуска, годишнина или някакво друго събитие. Този пост има опция за избиране на област на видимост (с опции: колеги от групата, колеги от специалността, колеги от факултета, всички потребители на системата). Постът ще излезе в списък със събития в началната страница на другите потребители, ако те са в съответната област на видимост. Също така, потребителите могат да виждат своите постове в отделна секция - „Моите покани“, като имат опцията да изтриват.</w:t>
+      </w:r>
+    </w:p>
+    <w:p>
+      <w:pPr>
+        <w:rPr>
+          <w:sz w:val="28"/>
+          <w:szCs w:val="28"/>
+        </w:rPr>
+      </w:pPr>
+    </w:p>
+    <w:p>
+      <w:pPr>
+        <w:rPr>
+          <w:sz w:val="28"/>
+          <w:szCs w:val="28"/>
+        </w:rPr>
+      </w:pPr>
+      <w:r>
+        <w:rPr>
+          <w:sz w:val="28"/>
+          <w:szCs w:val="28"/>
+        </w:rPr>
+        <w:t>Потребителят може да отбележи, че ще присъства на събитието. След като го е отбелязал, може и да откаже, ако размисли. Когато потребител се отбележи, че ще присъства, той се появява в списъка с потребители, които ще присъстват на събитието, който списък се визуализира в самия пост.</w:t>
+      </w:r>
+    </w:p>
+    <w:p>
+      <w:pPr>
+        <w:rPr>
+          <w:sz w:val="28"/>
+          <w:szCs w:val="28"/>
+        </w:rPr>
+      </w:pPr>
+    </w:p>
+    <w:p>
+      <w:pPr>
+        <w:rPr>
+          <w:sz w:val="28"/>
+          <w:szCs w:val="28"/>
+        </w:rPr>
+      </w:pPr>
+      <w:r>
+        <w:rPr>
+          <w:sz w:val="28"/>
+          <w:szCs w:val="28"/>
+        </w:rPr>
+        <w:t xml:space="preserve">Друга функционалност на системата е визуализация на статистика (колко потребители има в системата, колко поста са публикувани в </w:t>
+      </w:r>
       <w:r>
         <w:rPr>
           <w:sz w:val="28"/>
           <w:szCs w:val="28"/>
         </w:rPr>
         <w:lastRenderedPageBreak/>
-        <w:t>Друга функционалност на системата е визуализация на статистика (колко потребители има в системата, колко поста са публикувани в системата, графики за брой потребители по факултет, специалност и година на завършване). Тази функци</w:t>
-      </w:r>
-      <w:r>
-        <w:rPr>
-          <w:sz w:val="28"/>
-          <w:szCs w:val="28"/>
-        </w:rPr>
-        <w:t>оналност е достъпна само от администратора. Също така, той има достъп до списък с потребителите на системата.</w:t>
+        <w:t>системата, графики за брой потребители по факултет, специалност и година на завършване). Тази функционалност е достъпна само от администратора. Също така, той има достъп до списък с потребителите на системата.</w:t>
       </w:r>
     </w:p>
     <w:p>
@@ -706,14 +524,7 @@
           <w:sz w:val="28"/>
           <w:szCs w:val="28"/>
         </w:rPr>
-        <w:t>Освен това, потребителите могат да оставят своите координати, след което им се визуализира кои алумни са наблизо (само тези, които също са си ост</w:t>
-      </w:r>
-      <w:r>
-        <w:rPr>
-          <w:sz w:val="28"/>
-          <w:szCs w:val="28"/>
-        </w:rPr>
-        <w:t xml:space="preserve">авили координатите). Визуализира се информация за алумните, които са на 5 км разстояние и на карта се посочва къде се намират те. </w:t>
+        <w:t xml:space="preserve">Освен това, потребителите могат да оставят своите координати, след което им се визуализира кои алумни са наблизо (само тези, които също са си оставили координатите). Визуализира се информация за алумните, които са на 5 км разстояние и на карта се посочва къде се намират те. </w:t>
       </w:r>
       <w:r>
         <w:rPr>
@@ -755,8 +566,6 @@
         </w:rPr>
         <w:t>като в случая не ни е необходим.</w:t>
       </w:r>
-      <w:bookmarkStart w:id="2" w:name="_GoBack"/>
-      <w:bookmarkEnd w:id="2"/>
     </w:p>
     <w:p>
       <w:pPr>
@@ -765,8 +574,8 @@
         <w:keepLines w:val="0"/>
         <w:spacing w:after="80"/>
       </w:pPr>
-      <w:bookmarkStart w:id="3" w:name="_pchqashz07rp" w:colFirst="0" w:colLast="0"/>
-      <w:bookmarkEnd w:id="3"/>
+      <w:bookmarkStart w:id="2" w:name="_pchqashz07rp" w:colFirst="0" w:colLast="0"/>
+      <w:bookmarkEnd w:id="2"/>
       <w:r>
         <w:rPr>
           <w:b/>
@@ -787,8 +596,8 @@
           <w:szCs w:val="28"/>
         </w:rPr>
       </w:pPr>
-      <w:bookmarkStart w:id="4" w:name="_c983f5so2p06" w:colFirst="0" w:colLast="0"/>
-      <w:bookmarkEnd w:id="4"/>
+      <w:bookmarkStart w:id="3" w:name="_c983f5so2p06" w:colFirst="0" w:colLast="0"/>
+      <w:bookmarkEnd w:id="3"/>
       <w:r>
         <w:rPr>
           <w:sz w:val="28"/>
@@ -808,21 +617,14 @@
           <w:szCs w:val="28"/>
         </w:rPr>
       </w:pPr>
-      <w:bookmarkStart w:id="5" w:name="_2dkjqrc7b256" w:colFirst="0" w:colLast="0"/>
-      <w:bookmarkEnd w:id="5"/>
-      <w:r>
-        <w:rPr>
-          <w:sz w:val="28"/>
-          <w:szCs w:val="28"/>
-        </w:rPr>
-        <w:t>За база да</w:t>
-      </w:r>
-      <w:r>
-        <w:rPr>
-          <w:sz w:val="28"/>
-          <w:szCs w:val="28"/>
-        </w:rPr>
-        <w:t>нни се използва релационната база данни MySQL.  Таблиците, които сме създали, съхраняват информация за потребителите и постовете.</w:t>
+      <w:bookmarkStart w:id="4" w:name="_2dkjqrc7b256" w:colFirst="0" w:colLast="0"/>
+      <w:bookmarkEnd w:id="4"/>
+      <w:r>
+        <w:rPr>
+          <w:sz w:val="28"/>
+          <w:szCs w:val="28"/>
+        </w:rPr>
+        <w:t>За база данни се използва релационната база данни MySQL.  Таблиците, които сме създали, съхраняват информация за потребителите и постовете.</w:t>
       </w:r>
     </w:p>
     <w:p>
@@ -836,8 +638,8 @@
           <w:szCs w:val="28"/>
         </w:rPr>
       </w:pPr>
-      <w:bookmarkStart w:id="6" w:name="_mzefu4o0i0aj" w:colFirst="0" w:colLast="0"/>
-      <w:bookmarkEnd w:id="6"/>
+      <w:bookmarkStart w:id="5" w:name="_mzefu4o0i0aj" w:colFirst="0" w:colLast="0"/>
+      <w:bookmarkEnd w:id="5"/>
       <w:r>
         <w:rPr>
           <w:sz w:val="28"/>
@@ -857,21 +659,14 @@
           <w:szCs w:val="28"/>
         </w:rPr>
       </w:pPr>
-      <w:bookmarkStart w:id="7" w:name="_ps6fnivgsbu0" w:colFirst="0" w:colLast="0"/>
-      <w:bookmarkEnd w:id="7"/>
-      <w:r>
-        <w:rPr>
-          <w:sz w:val="28"/>
-          <w:szCs w:val="28"/>
-        </w:rPr>
-        <w:t>Функционалностите на системата са разработени чрез PHP. Вр</w:t>
-      </w:r>
-      <w:r>
-        <w:rPr>
-          <w:sz w:val="28"/>
-          <w:szCs w:val="28"/>
-        </w:rPr>
-        <w:t>ъзката с базата данни също се осъществява чрез PHP.</w:t>
+      <w:bookmarkStart w:id="6" w:name="_ps6fnivgsbu0" w:colFirst="0" w:colLast="0"/>
+      <w:bookmarkEnd w:id="6"/>
+      <w:r>
+        <w:rPr>
+          <w:sz w:val="28"/>
+          <w:szCs w:val="28"/>
+        </w:rPr>
+        <w:t>Функционалностите на системата са разработени чрез PHP. Връзката с базата данни също се осъществява чрез PHP.</w:t>
       </w:r>
     </w:p>
     <w:p>
@@ -901,8 +696,8 @@
           <w:szCs w:val="28"/>
         </w:rPr>
       </w:pPr>
-      <w:bookmarkStart w:id="8" w:name="_2aiobd9bolkn" w:colFirst="0" w:colLast="0"/>
-      <w:bookmarkEnd w:id="8"/>
+      <w:bookmarkStart w:id="7" w:name="_2aiobd9bolkn" w:colFirst="0" w:colLast="0"/>
+      <w:bookmarkEnd w:id="7"/>
       <w:r>
         <w:rPr>
           <w:sz w:val="28"/>
@@ -922,21 +717,14 @@
           <w:szCs w:val="28"/>
         </w:rPr>
       </w:pPr>
-      <w:bookmarkStart w:id="9" w:name="_5e4ebbsoeuuk" w:colFirst="0" w:colLast="0"/>
-      <w:bookmarkEnd w:id="9"/>
-      <w:r>
-        <w:rPr>
-          <w:sz w:val="28"/>
-          <w:szCs w:val="28"/>
-        </w:rPr>
-        <w:t>За да участват всички в писането на кода, използвахме git и g</w:t>
-      </w:r>
-      <w:r>
-        <w:rPr>
-          <w:sz w:val="28"/>
-          <w:szCs w:val="28"/>
-        </w:rPr>
-        <w:t>ithub.</w:t>
+      <w:bookmarkStart w:id="8" w:name="_5e4ebbsoeuuk" w:colFirst="0" w:colLast="0"/>
+      <w:bookmarkEnd w:id="8"/>
+      <w:r>
+        <w:rPr>
+          <w:sz w:val="28"/>
+          <w:szCs w:val="28"/>
+        </w:rPr>
+        <w:t>За да участват всички в писането на кода, използвахме git и github.</w:t>
       </w:r>
     </w:p>
     <w:p>
@@ -951,15 +739,14 @@
           <w:szCs w:val="28"/>
         </w:rPr>
       </w:pPr>
-      <w:bookmarkStart w:id="10" w:name="_ipfm8hhvjc3s" w:colFirst="0" w:colLast="0"/>
-      <w:bookmarkEnd w:id="10"/>
+      <w:bookmarkStart w:id="9" w:name="_ipfm8hhvjc3s" w:colFirst="0" w:colLast="0"/>
+      <w:bookmarkEnd w:id="9"/>
       <w:r>
         <w:rPr>
           <w:b/>
           <w:sz w:val="28"/>
           <w:szCs w:val="28"/>
         </w:rPr>
-        <w:lastRenderedPageBreak/>
         <w:t>5. Инсталация и настройки</w:t>
       </w:r>
     </w:p>
@@ -983,30 +770,7 @@
           <w:sz w:val="28"/>
           <w:szCs w:val="28"/>
         </w:rPr>
-        <w:t>За да се достъпи системата и да се тества, е необходимо да се инсталира XAMPP (3.2.4).  XAMPP е платформа, която позволява изграждането на сайт офлайн, на локален уеб сървър на нашия компютър. Чрез XAMPP могат да се пуснат</w:t>
-      </w:r>
-      <w:r>
-        <w:rPr>
-          <w:sz w:val="28"/>
-          <w:szCs w:val="28"/>
-        </w:rPr>
-        <w:t xml:space="preserve"> сървъра и MySQL база от данни. Не е нужно да се инсталират други програми. </w:t>
-      </w:r>
-      <w:proofErr w:type="gramStart"/>
-      <w:r>
-        <w:rPr>
-          <w:sz w:val="28"/>
-          <w:szCs w:val="28"/>
-        </w:rPr>
-        <w:t>phpMyAdmin</w:t>
-      </w:r>
-      <w:proofErr w:type="gramEnd"/>
-      <w:r>
-        <w:rPr>
-          <w:sz w:val="28"/>
-          <w:szCs w:val="28"/>
-        </w:rPr>
-        <w:t xml:space="preserve"> е удобен UI за създаване на базата и</w:t>
+        <w:t>За да се достъпи системата и да се тества, е необходимо да се инсталира XAMPP (3.2.4).  XAMPP е платформа, която позволява изграждането на сайт офлайн, на локален уеб сървър на нашия компютър. Чрез XAMPP могат да се пуснат сървъра и MySQL база от данни. Не е нужно да се инсталират други програми. phpMyAdmin е удобен UI за създаване на базата и</w:t>
       </w:r>
       <w:r>
         <w:rPr>
@@ -1021,14 +785,7 @@
           <w:sz w:val="28"/>
           <w:szCs w:val="28"/>
         </w:rPr>
-        <w:t>необходимите таблици. Файловете на проекта трябва да са поставени в директорията htdocs на XAMPP. Приложението се стартира в браузър</w:t>
-      </w:r>
-      <w:r>
-        <w:rPr>
-          <w:sz w:val="28"/>
-          <w:szCs w:val="28"/>
-        </w:rPr>
-        <w:t>а чрез изписване на localhost и път на файла спрямо htdocs директорията.</w:t>
+        <w:t>необходимите таблици. Файловете на проекта трябва да са поставени в директорията htdocs на XAMPP. Приложението се стартира в браузъра чрез изписване на localhost и път на файла спрямо htdocs директорията.</w:t>
       </w:r>
     </w:p>
     <w:p>
@@ -1043,8 +800,8 @@
           <w:szCs w:val="28"/>
         </w:rPr>
       </w:pPr>
-      <w:bookmarkStart w:id="11" w:name="_phwaq9mbfrhm" w:colFirst="0" w:colLast="0"/>
-      <w:bookmarkEnd w:id="11"/>
+      <w:bookmarkStart w:id="10" w:name="_phwaq9mbfrhm" w:colFirst="0" w:colLast="0"/>
+      <w:bookmarkEnd w:id="10"/>
       <w:r>
         <w:rPr>
           <w:b/>
@@ -1067,14 +824,7 @@
           <w:sz w:val="28"/>
           <w:szCs w:val="28"/>
         </w:rPr>
-        <w:t>При при стартиране на приложението се появява форма за вход в системата. Потребителят трябва да въведе своето потребителско име и парола и да нат</w:t>
-      </w:r>
-      <w:r>
-        <w:rPr>
-          <w:sz w:val="28"/>
-          <w:szCs w:val="28"/>
-        </w:rPr>
-        <w:t>исне бутона „Влез“.</w:t>
+        <w:t>При при стартиране на приложението се появява форма за вход в системата. Потребителят трябва да въведе своето потребителско име и парола и да натисне бутона „Влез“.</w:t>
       </w:r>
     </w:p>
     <w:p>
@@ -1108,7 +858,7 @@
                     <pic:cNvPicPr preferRelativeResize="0"/>
                   </pic:nvPicPr>
                   <pic:blipFill>
-                    <a:blip r:embed="rId9"/>
+                    <a:blip r:embed="rId7"/>
                     <a:srcRect/>
                     <a:stretch>
                       <a:fillRect/>
@@ -1152,7 +902,7 @@
           <w:sz w:val="28"/>
           <w:szCs w:val="28"/>
         </w:rPr>
-        <w:t xml:space="preserve">Основната страница на приложението съдържа функционалността за създаване на покана, откриване на близки алумнита и визуализиране </w:t>
+        <w:t xml:space="preserve">Основната страница на приложението съдържа функционалността за създаване на покана, откриване на близки алумнита и визуализиране на списък с покани (за потребителя - в секцията “Списък с покани”, и такива, създадени от него - в секцията „Моите покани“). В поканите от </w:t>
       </w:r>
       <w:r>
         <w:rPr>
@@ -1160,14 +910,7 @@
           <w:szCs w:val="28"/>
         </w:rPr>
         <w:lastRenderedPageBreak/>
-        <w:t xml:space="preserve">на списък с покани (за потребителя - в секцията “Списък с покани”, и такива, </w:t>
-      </w:r>
-      <w:r>
-        <w:rPr>
-          <w:sz w:val="28"/>
-          <w:szCs w:val="28"/>
-        </w:rPr>
-        <w:t>създадени от него - в секцията „Моите покани“). В поканите от “Списък с покани”, потребителят може да отбележи  “Приемам” или “Отказвам”, а в поканите от “Моите покани”, той може да изтрие своя собствена покана.</w:t>
+        <w:t>“Списък с покани”, потребителят може да отбележи  “Приемам” или “Отказвам”, а в поканите от “Моите покани”, той може да изтрие своя собствена покана.</w:t>
       </w:r>
     </w:p>
     <w:p>
@@ -1201,7 +944,7 @@
                     <pic:cNvPicPr preferRelativeResize="0"/>
                   </pic:nvPicPr>
                   <pic:blipFill>
-                    <a:blip r:embed="rId10"/>
+                    <a:blip r:embed="rId8"/>
                     <a:srcRect/>
                     <a:stretch>
                       <a:fillRect/>
@@ -1260,7 +1003,7 @@
                     <pic:cNvPicPr preferRelativeResize="0"/>
                   </pic:nvPicPr>
                   <pic:blipFill>
-                    <a:blip r:embed="rId11"/>
+                    <a:blip r:embed="rId9"/>
                     <a:srcRect/>
                     <a:stretch>
                       <a:fillRect/>
@@ -1315,7 +1058,7 @@
                     <pic:cNvPicPr preferRelativeResize="0"/>
                   </pic:nvPicPr>
                   <pic:blipFill>
-                    <a:blip r:embed="rId12"/>
+                    <a:blip r:embed="rId10"/>
                     <a:srcRect/>
                     <a:stretch>
                       <a:fillRect/>
@@ -1368,21 +1111,7 @@
           <w:sz w:val="28"/>
           <w:szCs w:val="28"/>
         </w:rPr>
-        <w:t>След на</w:t>
-      </w:r>
-      <w:r>
-        <w:rPr>
-          <w:sz w:val="28"/>
-          <w:szCs w:val="28"/>
-        </w:rPr>
-        <w:t>тискане на бутона „Открий алумни наблизо“, се визуализира карта, показваща местоположението на текущия потребител, както и на тези в близост до него. Всички близки потребители имат номер на маркера на картата и отдясно (в секцията „Алумни наблизо“) е изпис</w:t>
-      </w:r>
-      <w:r>
-        <w:rPr>
-          <w:sz w:val="28"/>
-          <w:szCs w:val="28"/>
-        </w:rPr>
-        <w:t xml:space="preserve">ана информация за това кои са те. </w:t>
+        <w:t xml:space="preserve">След натискане на бутона „Открий алумни наблизо“, се визуализира карта, показваща местоположението на текущия потребител, както и на тези в близост до него. Всички близки потребители имат номер на маркера на картата и отдясно (в секцията „Алумни наблизо“) е изписана информация за това кои са те. </w:t>
       </w:r>
     </w:p>
     <w:p/>
@@ -1409,7 +1138,7 @@
                     <pic:cNvPicPr preferRelativeResize="0"/>
                   </pic:nvPicPr>
                   <pic:blipFill>
-                    <a:blip r:embed="rId13"/>
+                    <a:blip r:embed="rId11"/>
                     <a:srcRect/>
                     <a:stretch>
                       <a:fillRect/>
@@ -1464,14 +1193,7 @@
           <w:szCs w:val="28"/>
         </w:rPr>
         <w:lastRenderedPageBreak/>
-        <w:t>От навигационното меню може да се отиде на страницата за Промяна на профил, в която потребителят може да промени своето име,</w:t>
-      </w:r>
-      <w:r>
-        <w:rPr>
-          <w:sz w:val="28"/>
-          <w:szCs w:val="28"/>
-        </w:rPr>
-        <w:t xml:space="preserve"> фамилия, парола и/или имейл. Всички други данни за завършилия студент са фиксирани и не могат да се променят. Промяната става чрез натискане на бутона „Обнови“, след като потребителят е въвел своите нови данни.</w:t>
+        <w:t>От навигационното меню може да се отиде на страницата за Промяна на профил, в която потребителят може да промени своето име, фамилия, парола и/или имейл. Всички други данни за завършилия студент са фиксирани и не могат да се променят. Промяната става чрез натискане на бутона „Обнови“, след като потребителят е въвел своите нови данни.</w:t>
       </w:r>
     </w:p>
     <w:p>
@@ -1497,7 +1219,7 @@
                     <pic:cNvPicPr preferRelativeResize="0"/>
                   </pic:nvPicPr>
                   <pic:blipFill>
-                    <a:blip r:embed="rId14"/>
+                    <a:blip r:embed="rId12"/>
                     <a:srcRect/>
                     <a:stretch>
                       <a:fillRect/>
@@ -1553,7 +1275,7 @@
                     <pic:cNvPicPr preferRelativeResize="0"/>
                   </pic:nvPicPr>
                   <pic:blipFill>
-                    <a:blip r:embed="rId15"/>
+                    <a:blip r:embed="rId13"/>
                     <a:srcRect/>
                     <a:stretch>
                       <a:fillRect/>
@@ -1581,10 +1303,7 @@
         <w:jc w:val="center"/>
       </w:pPr>
       <w:r>
-        <w:t>Ф</w:t>
-      </w:r>
-      <w:r>
-        <w:t>игура 7: Страница “Моят профил” 2/2</w:t>
+        <w:t>Фигура 7: Страница “Моят профил” 2/2</w:t>
       </w:r>
     </w:p>
     <w:p>
@@ -1604,23 +1323,7 @@
           <w:sz w:val="28"/>
           <w:szCs w:val="28"/>
         </w:rPr>
-        <w:t>От навигационното меню потребителят може да отиде отново на началната страница или да излезе от системата. При натискане на бутона „Изход</w:t>
-      </w:r>
-      <w:proofErr w:type="gramStart"/>
-      <w:r>
-        <w:rPr>
-          <w:sz w:val="28"/>
-          <w:szCs w:val="28"/>
-        </w:rPr>
-        <w:t>“ се</w:t>
-      </w:r>
-      <w:proofErr w:type="gramEnd"/>
-      <w:r>
-        <w:rPr>
-          <w:sz w:val="28"/>
-          <w:szCs w:val="28"/>
-        </w:rPr>
-        <w:t xml:space="preserve"> зарежда страницата за вход в системата.</w:t>
+        <w:t>От навигационното меню потребителят може да отиде отново на началната страница или да излезе от системата. При натискане на бутона „Изход“ се зарежда страницата за вход в системата.</w:t>
       </w:r>
     </w:p>
     <w:p/>
@@ -1636,30 +1339,7 @@
           <w:sz w:val="28"/>
           <w:szCs w:val="28"/>
         </w:rPr>
-        <w:t>Админът е друг тип потребител на нашата система. Той има достъп освен до горепосочените функционалности, също и до страници, съдържащи справки за потребителите на системата (бутонът „Потребители</w:t>
-      </w:r>
-      <w:proofErr w:type="gramStart"/>
-      <w:r>
-        <w:rPr>
-          <w:sz w:val="28"/>
-          <w:szCs w:val="28"/>
-        </w:rPr>
-        <w:t>“ от</w:t>
-      </w:r>
-      <w:proofErr w:type="gramEnd"/>
-      <w:r>
-        <w:rPr>
-          <w:sz w:val="28"/>
-          <w:szCs w:val="28"/>
-        </w:rPr>
-        <w:t xml:space="preserve"> навигационното меню) и статистики за потребителите и напр</w:t>
-      </w:r>
-      <w:r>
-        <w:rPr>
-          <w:sz w:val="28"/>
-          <w:szCs w:val="28"/>
-        </w:rPr>
-        <w:t>авените постове в системата (бутонът “Статистика”).</w:t>
+        <w:t>Админът е друг тип потребител на нашата система. Той има достъп освен до горепосочените функционалности, също и до страници, съдържащи справки за потребителите на системата (бутонът „Потребители“ от навигационното меню) и статистики за потребителите и направените постове в системата (бутонът “Статистика”).</w:t>
       </w:r>
     </w:p>
     <w:p>
@@ -1682,7 +1362,7 @@
                     <pic:cNvPicPr preferRelativeResize="0"/>
                   </pic:nvPicPr>
                   <pic:blipFill>
-                    <a:blip r:embed="rId16"/>
+                    <a:blip r:embed="rId14"/>
                     <a:srcRect/>
                     <a:stretch>
                       <a:fillRect/>
@@ -1734,7 +1414,7 @@
                     <pic:cNvPicPr preferRelativeResize="0"/>
                   </pic:nvPicPr>
                   <pic:blipFill>
-                    <a:blip r:embed="rId17"/>
+                    <a:blip r:embed="rId15"/>
                     <a:srcRect/>
                     <a:stretch>
                       <a:fillRect/>
@@ -1791,7 +1471,7 @@
                     <pic:cNvPicPr preferRelativeResize="0"/>
                   </pic:nvPicPr>
                   <pic:blipFill>
-                    <a:blip r:embed="rId18"/>
+                    <a:blip r:embed="rId16"/>
                     <a:srcRect/>
                     <a:stretch>
                       <a:fillRect/>
@@ -1850,7 +1530,7 @@
                     <pic:cNvPicPr preferRelativeResize="0"/>
                   </pic:nvPicPr>
                   <pic:blipFill>
-                    <a:blip r:embed="rId19"/>
+                    <a:blip r:embed="rId17"/>
                     <a:srcRect/>
                     <a:stretch>
                       <a:fillRect/>
@@ -1878,15 +1558,7 @@
         <w:jc w:val="center"/>
       </w:pPr>
       <w:r>
-        <w:t xml:space="preserve">Фигура 11: Страница „Статистика“, представяща </w:t>
-      </w:r>
-      <w:proofErr w:type="gramStart"/>
-      <w:r>
-        <w:t>брой  потребители</w:t>
-      </w:r>
-      <w:proofErr w:type="gramEnd"/>
-      <w:r>
-        <w:t xml:space="preserve"> по специалност</w:t>
+        <w:t>Фигура 11: Страница „Статистика“, представяща брой  потребители по специалност</w:t>
       </w:r>
     </w:p>
     <w:p>
@@ -1914,7 +1586,7 @@
                     <pic:cNvPicPr preferRelativeResize="0"/>
                   </pic:nvPicPr>
                   <pic:blipFill>
-                    <a:blip r:embed="rId20"/>
+                    <a:blip r:embed="rId18"/>
                     <a:srcRect/>
                     <a:stretch>
                       <a:fillRect/>
@@ -1957,8 +1629,8 @@
           <w:szCs w:val="28"/>
         </w:rPr>
       </w:pPr>
-      <w:bookmarkStart w:id="12" w:name="_o0z9sq7bmkhx" w:colFirst="0" w:colLast="0"/>
-      <w:bookmarkEnd w:id="12"/>
+      <w:bookmarkStart w:id="11" w:name="_o0z9sq7bmkhx" w:colFirst="0" w:colLast="0"/>
+      <w:bookmarkEnd w:id="11"/>
       <w:r>
         <w:rPr>
           <w:b/>
@@ -2013,61 +1685,23 @@
           <w:szCs w:val="28"/>
         </w:rPr>
         <w:tab/>
-      </w:r>
-      <w:r>
-        <w:rPr>
-          <w:sz w:val="28"/>
-          <w:szCs w:val="28"/>
-        </w:rPr>
-        <w:t>“</w:t>
-      </w:r>
-      <w:proofErr w:type="gramStart"/>
-      <w:r>
-        <w:rPr>
-          <w:sz w:val="28"/>
-          <w:szCs w:val="28"/>
-        </w:rPr>
-        <w:t>username</w:t>
-      </w:r>
-      <w:proofErr w:type="gramEnd"/>
-      <w:r>
-        <w:rPr>
-          <w:sz w:val="28"/>
-          <w:szCs w:val="28"/>
-        </w:rPr>
-        <w:t>”: “admin”</w:t>
-      </w:r>
-    </w:p>
-    <w:p>
-      <w:pPr>
-        <w:rPr>
-          <w:sz w:val="28"/>
-          <w:szCs w:val="28"/>
-        </w:rPr>
-      </w:pPr>
-      <w:r>
-        <w:rPr>
-          <w:sz w:val="28"/>
-          <w:szCs w:val="28"/>
-        </w:rPr>
-        <w:tab/>
-        <w:t>“</w:t>
-      </w:r>
-      <w:proofErr w:type="gramStart"/>
-      <w:r>
-        <w:rPr>
-          <w:sz w:val="28"/>
-          <w:szCs w:val="28"/>
-        </w:rPr>
-        <w:t>password</w:t>
-      </w:r>
-      <w:proofErr w:type="gramEnd"/>
-      <w:r>
-        <w:rPr>
-          <w:sz w:val="28"/>
-          <w:szCs w:val="28"/>
-        </w:rPr>
-        <w:t>”: “Admin_359”</w:t>
+        <w:t>“username”: “admin”</w:t>
+      </w:r>
+    </w:p>
+    <w:p>
+      <w:pPr>
+        <w:rPr>
+          <w:sz w:val="28"/>
+          <w:szCs w:val="28"/>
+        </w:rPr>
+      </w:pPr>
+      <w:r>
+        <w:rPr>
+          <w:sz w:val="28"/>
+          <w:szCs w:val="28"/>
+        </w:rPr>
+        <w:tab/>
+        <w:t>“password”: “Admin_359”</w:t>
       </w:r>
     </w:p>
     <w:p>
@@ -2136,55 +1770,23 @@
           <w:szCs w:val="28"/>
         </w:rPr>
         <w:tab/>
-        <w:t>“</w:t>
-      </w:r>
-      <w:proofErr w:type="gramStart"/>
-      <w:r>
-        <w:rPr>
-          <w:sz w:val="28"/>
-          <w:szCs w:val="28"/>
-        </w:rPr>
-        <w:t>username</w:t>
-      </w:r>
-      <w:proofErr w:type="gramEnd"/>
-      <w:r>
-        <w:rPr>
-          <w:sz w:val="28"/>
-          <w:szCs w:val="28"/>
-        </w:rPr>
-        <w:t>”: “ivan_ivanov”</w:t>
-      </w:r>
-    </w:p>
-    <w:p>
-      <w:pPr>
-        <w:rPr>
-          <w:sz w:val="28"/>
-          <w:szCs w:val="28"/>
-        </w:rPr>
-      </w:pPr>
-      <w:r>
-        <w:rPr>
-          <w:sz w:val="28"/>
-          <w:szCs w:val="28"/>
-        </w:rPr>
-        <w:tab/>
-        <w:t>“</w:t>
-      </w:r>
-      <w:proofErr w:type="gramStart"/>
-      <w:r>
-        <w:rPr>
-          <w:sz w:val="28"/>
-          <w:szCs w:val="28"/>
-        </w:rPr>
-        <w:t>password</w:t>
-      </w:r>
-      <w:proofErr w:type="gramEnd"/>
-      <w:r>
-        <w:rPr>
-          <w:sz w:val="28"/>
-          <w:szCs w:val="28"/>
-        </w:rPr>
-        <w:t>”: “Ivan_ivanov123”</w:t>
+        <w:t>“username”: “ivan_ivanov”</w:t>
+      </w:r>
+    </w:p>
+    <w:p>
+      <w:pPr>
+        <w:rPr>
+          <w:sz w:val="28"/>
+          <w:szCs w:val="28"/>
+        </w:rPr>
+      </w:pPr>
+      <w:r>
+        <w:rPr>
+          <w:sz w:val="28"/>
+          <w:szCs w:val="28"/>
+        </w:rPr>
+        <w:tab/>
+        <w:t>“password”: “Ivan_ivanov123”</w:t>
       </w:r>
     </w:p>
     <w:p>
@@ -2222,23 +1824,7 @@
           <w:sz w:val="28"/>
           <w:szCs w:val="28"/>
         </w:rPr>
-        <w:t xml:space="preserve">Примерни данни за промяна на профила </w:t>
-      </w:r>
-      <w:proofErr w:type="gramStart"/>
-      <w:r>
-        <w:rPr>
-          <w:sz w:val="28"/>
-          <w:szCs w:val="28"/>
-        </w:rPr>
-        <w:t>на  потребител</w:t>
-      </w:r>
-      <w:proofErr w:type="gramEnd"/>
-      <w:r>
-        <w:rPr>
-          <w:sz w:val="28"/>
-          <w:szCs w:val="28"/>
-        </w:rPr>
-        <w:t>:</w:t>
+        <w:t>Примерни данни за промяна на профила на  потребител:</w:t>
       </w:r>
     </w:p>
     <w:p>
@@ -2269,128 +1855,57 @@
           <w:szCs w:val="28"/>
         </w:rPr>
         <w:tab/>
-        <w:t>“</w:t>
-      </w:r>
-      <w:proofErr w:type="gramStart"/>
-      <w:r>
-        <w:rPr>
-          <w:sz w:val="28"/>
-          <w:szCs w:val="28"/>
-        </w:rPr>
-        <w:t>password</w:t>
-      </w:r>
-      <w:proofErr w:type="gramEnd"/>
-      <w:r>
-        <w:rPr>
-          <w:sz w:val="28"/>
-          <w:szCs w:val="28"/>
-        </w:rPr>
-        <w:t>”: “Ivan_ivanov123-new-pas</w:t>
-      </w:r>
-      <w:r>
-        <w:rPr>
-          <w:sz w:val="28"/>
-          <w:szCs w:val="28"/>
-        </w:rPr>
-        <w:t>sword”</w:t>
-      </w:r>
-    </w:p>
-    <w:p>
-      <w:pPr>
-        <w:rPr>
-          <w:sz w:val="28"/>
-          <w:szCs w:val="28"/>
-        </w:rPr>
-      </w:pPr>
-      <w:r>
-        <w:rPr>
-          <w:sz w:val="28"/>
-          <w:szCs w:val="28"/>
-        </w:rPr>
-        <w:tab/>
-        <w:t>“</w:t>
-      </w:r>
-      <w:proofErr w:type="gramStart"/>
-      <w:r>
-        <w:rPr>
-          <w:sz w:val="28"/>
-          <w:szCs w:val="28"/>
-        </w:rPr>
-        <w:t>firstName</w:t>
-      </w:r>
-      <w:proofErr w:type="gramEnd"/>
-      <w:r>
-        <w:rPr>
-          <w:sz w:val="28"/>
-          <w:szCs w:val="28"/>
-        </w:rPr>
-        <w:t>”: “Ivan”</w:t>
-      </w:r>
-    </w:p>
-    <w:p>
-      <w:pPr>
-        <w:rPr>
-          <w:sz w:val="28"/>
-          <w:szCs w:val="28"/>
-        </w:rPr>
-      </w:pPr>
-      <w:r>
-        <w:rPr>
-          <w:sz w:val="28"/>
-          <w:szCs w:val="28"/>
-        </w:rPr>
-        <w:tab/>
-        <w:t>“</w:t>
-      </w:r>
-      <w:proofErr w:type="gramStart"/>
-      <w:r>
-        <w:rPr>
-          <w:sz w:val="28"/>
-          <w:szCs w:val="28"/>
-        </w:rPr>
-        <w:t>lastName</w:t>
-      </w:r>
-      <w:proofErr w:type="gramEnd"/>
-      <w:r>
-        <w:rPr>
-          <w:sz w:val="28"/>
-          <w:szCs w:val="28"/>
-        </w:rPr>
-        <w:t>”: “Ivanov”</w:t>
-      </w:r>
-    </w:p>
-    <w:p>
-      <w:pPr>
-        <w:rPr>
-          <w:sz w:val="28"/>
-          <w:szCs w:val="28"/>
-        </w:rPr>
-      </w:pPr>
-      <w:r>
-        <w:rPr>
-          <w:sz w:val="28"/>
-          <w:szCs w:val="28"/>
-        </w:rPr>
-        <w:tab/>
-        <w:t>“</w:t>
-      </w:r>
-      <w:proofErr w:type="gramStart"/>
-      <w:r>
-        <w:rPr>
-          <w:sz w:val="28"/>
-          <w:szCs w:val="28"/>
-        </w:rPr>
-        <w:t>email</w:t>
-      </w:r>
-      <w:proofErr w:type="gramEnd"/>
-      <w:r>
-        <w:rPr>
-          <w:sz w:val="28"/>
-          <w:szCs w:val="28"/>
-        </w:rPr>
-        <w:t>”: “</w:t>
-      </w:r>
-      <w:hyperlink r:id="rId21">
+        <w:t>“password”: “Ivan_ivanov123-new-password”</w:t>
+      </w:r>
+    </w:p>
+    <w:p>
+      <w:pPr>
+        <w:rPr>
+          <w:sz w:val="28"/>
+          <w:szCs w:val="28"/>
+        </w:rPr>
+      </w:pPr>
+      <w:r>
+        <w:rPr>
+          <w:sz w:val="28"/>
+          <w:szCs w:val="28"/>
+        </w:rPr>
+        <w:tab/>
+        <w:t>“firstName”: “Ivan”</w:t>
+      </w:r>
+    </w:p>
+    <w:p>
+      <w:pPr>
+        <w:rPr>
+          <w:sz w:val="28"/>
+          <w:szCs w:val="28"/>
+        </w:rPr>
+      </w:pPr>
+      <w:r>
+        <w:rPr>
+          <w:sz w:val="28"/>
+          <w:szCs w:val="28"/>
+        </w:rPr>
+        <w:tab/>
+        <w:t>“lastName”: “Ivanov”</w:t>
+      </w:r>
+    </w:p>
+    <w:p>
+      <w:pPr>
+        <w:rPr>
+          <w:sz w:val="28"/>
+          <w:szCs w:val="28"/>
+        </w:rPr>
+      </w:pPr>
+      <w:r>
+        <w:rPr>
+          <w:sz w:val="28"/>
+          <w:szCs w:val="28"/>
+        </w:rPr>
+        <w:tab/>
+        <w:t>“email”: “</w:t>
+      </w:r>
+      <w:hyperlink r:id="rId19">
         <w:r>
           <w:rPr>
             <w:sz w:val="28"/>
@@ -2473,157 +1988,71 @@
           <w:szCs w:val="28"/>
         </w:rPr>
         <w:tab/>
-        <w:t>“</w:t>
-      </w:r>
-      <w:proofErr w:type="gramStart"/>
-      <w:r>
-        <w:rPr>
-          <w:sz w:val="28"/>
-          <w:szCs w:val="28"/>
-        </w:rPr>
-        <w:t>occasion</w:t>
-      </w:r>
-      <w:proofErr w:type="gramEnd"/>
-      <w:r>
-        <w:rPr>
-          <w:sz w:val="28"/>
-          <w:szCs w:val="28"/>
-        </w:rPr>
-        <w:t>”: “Имен ден”</w:t>
-      </w:r>
-    </w:p>
-    <w:p>
-      <w:pPr>
-        <w:rPr>
-          <w:sz w:val="28"/>
-          <w:szCs w:val="28"/>
-        </w:rPr>
-      </w:pPr>
-      <w:r>
-        <w:rPr>
-          <w:sz w:val="28"/>
-          <w:szCs w:val="28"/>
-        </w:rPr>
-        <w:tab/>
-        <w:t>“</w:t>
-      </w:r>
-      <w:proofErr w:type="gramStart"/>
-      <w:r>
-        <w:rPr>
-          <w:sz w:val="28"/>
-          <w:szCs w:val="28"/>
-        </w:rPr>
-        <w:t>privacy</w:t>
-      </w:r>
-      <w:proofErr w:type="gramEnd"/>
-      <w:r>
-        <w:rPr>
-          <w:sz w:val="28"/>
-          <w:szCs w:val="28"/>
-        </w:rPr>
-        <w:t>”: “all”</w:t>
-      </w:r>
-    </w:p>
-    <w:p>
-      <w:pPr>
-        <w:rPr>
-          <w:sz w:val="28"/>
-          <w:szCs w:val="28"/>
-        </w:rPr>
-      </w:pPr>
-      <w:r>
-        <w:rPr>
-          <w:sz w:val="28"/>
-          <w:szCs w:val="28"/>
-        </w:rPr>
-        <w:tab/>
-        <w:t>“</w:t>
-      </w:r>
-      <w:proofErr w:type="gramStart"/>
-      <w:r>
-        <w:rPr>
-          <w:sz w:val="28"/>
-          <w:szCs w:val="28"/>
-        </w:rPr>
-        <w:t>occasionDate</w:t>
-      </w:r>
-      <w:proofErr w:type="gramEnd"/>
-      <w:r>
-        <w:rPr>
-          <w:sz w:val="28"/>
-          <w:szCs w:val="28"/>
-        </w:rPr>
-        <w:t>”: “2021-09-09 18:00:00”</w:t>
-      </w:r>
-    </w:p>
-    <w:p>
-      <w:pPr>
-        <w:rPr>
-          <w:sz w:val="28"/>
-          <w:szCs w:val="28"/>
-        </w:rPr>
-      </w:pPr>
-      <w:r>
-        <w:rPr>
-          <w:sz w:val="28"/>
-          <w:szCs w:val="28"/>
-        </w:rPr>
-        <w:tab/>
-      </w:r>
-      <w:r>
-        <w:rPr>
-          <w:sz w:val="28"/>
-          <w:szCs w:val="28"/>
-        </w:rPr>
-        <w:t>“</w:t>
-      </w:r>
-      <w:proofErr w:type="gramStart"/>
-      <w:r>
-        <w:rPr>
-          <w:sz w:val="28"/>
-          <w:szCs w:val="28"/>
-        </w:rPr>
-        <w:t>location</w:t>
-      </w:r>
-      <w:proofErr w:type="gramEnd"/>
-      <w:r>
-        <w:rPr>
-          <w:sz w:val="28"/>
-          <w:szCs w:val="28"/>
-        </w:rPr>
-        <w:t>”: “Плевен”</w:t>
-      </w:r>
-    </w:p>
-    <w:p>
-      <w:pPr>
-        <w:rPr>
-          <w:sz w:val="28"/>
-          <w:szCs w:val="28"/>
-        </w:rPr>
-      </w:pPr>
-      <w:r>
-        <w:rPr>
-          <w:sz w:val="28"/>
-          <w:szCs w:val="28"/>
-        </w:rPr>
-        <w:tab/>
-        <w:t>“</w:t>
-      </w:r>
-      <w:proofErr w:type="gramStart"/>
-      <w:r>
-        <w:rPr>
-          <w:sz w:val="28"/>
-          <w:szCs w:val="28"/>
-        </w:rPr>
-        <w:t>content</w:t>
-      </w:r>
-      <w:proofErr w:type="gramEnd"/>
-      <w:r>
-        <w:rPr>
-          <w:sz w:val="28"/>
-          <w:szCs w:val="28"/>
-        </w:rPr>
-        <w:t>”: “Здравейте, колеги. Заповядайте на именния ми ден. Ще го празнувам вкъщи в Плевен. Ако някой желае, може да донесе настолни игри.”</w:t>
+        <w:t>“occasion”: “Имен ден”</w:t>
+      </w:r>
+    </w:p>
+    <w:p>
+      <w:pPr>
+        <w:rPr>
+          <w:sz w:val="28"/>
+          <w:szCs w:val="28"/>
+        </w:rPr>
+      </w:pPr>
+      <w:r>
+        <w:rPr>
+          <w:sz w:val="28"/>
+          <w:szCs w:val="28"/>
+        </w:rPr>
+        <w:tab/>
+        <w:t>“privacy”: “all”</w:t>
+      </w:r>
+    </w:p>
+    <w:p>
+      <w:pPr>
+        <w:rPr>
+          <w:sz w:val="28"/>
+          <w:szCs w:val="28"/>
+        </w:rPr>
+      </w:pPr>
+      <w:r>
+        <w:rPr>
+          <w:sz w:val="28"/>
+          <w:szCs w:val="28"/>
+        </w:rPr>
+        <w:tab/>
+        <w:t>“occasionDate”: “2021-09-09 18:00:00”</w:t>
+      </w:r>
+    </w:p>
+    <w:p>
+      <w:pPr>
+        <w:rPr>
+          <w:sz w:val="28"/>
+          <w:szCs w:val="28"/>
+        </w:rPr>
+      </w:pPr>
+      <w:r>
+        <w:rPr>
+          <w:sz w:val="28"/>
+          <w:szCs w:val="28"/>
+        </w:rPr>
+        <w:tab/>
+        <w:t>“location”: “Плевен”</w:t>
+      </w:r>
+    </w:p>
+    <w:p>
+      <w:pPr>
+        <w:rPr>
+          <w:sz w:val="28"/>
+          <w:szCs w:val="28"/>
+        </w:rPr>
+      </w:pPr>
+      <w:r>
+        <w:rPr>
+          <w:sz w:val="28"/>
+          <w:szCs w:val="28"/>
+        </w:rPr>
+        <w:tab/>
+        <w:t>“content”: “Здравейте, колеги. Заповядайте на именния ми ден. Ще го празнувам вкъщи в Плевен. Ако някой желае, може да донесе настолни игри.”</w:t>
       </w:r>
     </w:p>
     <w:p>
@@ -2653,8 +2082,8 @@
           <w:szCs w:val="28"/>
         </w:rPr>
       </w:pPr>
-      <w:bookmarkStart w:id="13" w:name="_42ge3o9i20ia" w:colFirst="0" w:colLast="0"/>
-      <w:bookmarkEnd w:id="13"/>
+      <w:bookmarkStart w:id="12" w:name="_42ge3o9i20ia" w:colFirst="0" w:colLast="0"/>
+      <w:bookmarkEnd w:id="12"/>
       <w:r>
         <w:rPr>
           <w:b/>
@@ -2696,7 +2125,6 @@
           <w:szCs w:val="28"/>
         </w:rPr>
       </w:pPr>
-      <w:proofErr w:type="gramStart"/>
       <w:r>
         <w:rPr>
           <w:sz w:val="28"/>
@@ -2704,58 +2132,43 @@
         </w:rPr>
         <w:t>alumniClub</w:t>
       </w:r>
-      <w:proofErr w:type="gramEnd"/>
-    </w:p>
-    <w:p>
-      <w:pPr>
-        <w:rPr>
-          <w:sz w:val="28"/>
-          <w:szCs w:val="28"/>
-        </w:rPr>
-      </w:pPr>
-      <w:r>
-        <w:rPr>
-          <w:sz w:val="28"/>
-          <w:szCs w:val="28"/>
-        </w:rPr>
-        <w:tab/>
-      </w:r>
-      <w:proofErr w:type="gramStart"/>
-      <w:r>
-        <w:rPr>
-          <w:sz w:val="28"/>
-          <w:szCs w:val="28"/>
-        </w:rPr>
+    </w:p>
+    <w:p>
+      <w:pPr>
+        <w:rPr>
+          <w:sz w:val="28"/>
+          <w:szCs w:val="28"/>
+        </w:rPr>
+      </w:pPr>
+      <w:r>
+        <w:rPr>
+          <w:sz w:val="28"/>
+          <w:szCs w:val="28"/>
+        </w:rPr>
+        <w:tab/>
         <w:t>config</w:t>
       </w:r>
-      <w:proofErr w:type="gramEnd"/>
-    </w:p>
-    <w:p>
-      <w:pPr>
-        <w:rPr>
-          <w:sz w:val="28"/>
-          <w:szCs w:val="28"/>
-        </w:rPr>
-      </w:pPr>
-      <w:r>
-        <w:rPr>
-          <w:sz w:val="28"/>
-          <w:szCs w:val="28"/>
-        </w:rPr>
-        <w:tab/>
-      </w:r>
-      <w:r>
-        <w:rPr>
-          <w:sz w:val="28"/>
-          <w:szCs w:val="28"/>
-        </w:rPr>
-        <w:tab/>
-      </w:r>
-      <w:r>
-        <w:rPr>
-          <w:sz w:val="28"/>
-          <w:szCs w:val="28"/>
-        </w:rPr>
+    </w:p>
+    <w:p>
+      <w:pPr>
+        <w:rPr>
+          <w:sz w:val="28"/>
+          <w:szCs w:val="28"/>
+        </w:rPr>
+      </w:pPr>
+      <w:r>
+        <w:rPr>
+          <w:sz w:val="28"/>
+          <w:szCs w:val="28"/>
+        </w:rPr>
+        <w:tab/>
+      </w:r>
+      <w:r>
+        <w:rPr>
+          <w:sz w:val="28"/>
+          <w:szCs w:val="28"/>
+        </w:rPr>
+        <w:tab/>
         <w:t>config.ini</w:t>
       </w:r>
     </w:p>
@@ -2772,16 +2185,8 @@
           <w:szCs w:val="28"/>
         </w:rPr>
         <w:tab/>
-      </w:r>
-      <w:proofErr w:type="gramStart"/>
-      <w:r>
-        <w:rPr>
-          <w:sz w:val="28"/>
-          <w:szCs w:val="28"/>
-        </w:rPr>
         <w:t>frontend</w:t>
       </w:r>
-      <w:proofErr w:type="gramEnd"/>
     </w:p>
     <w:p>
       <w:pPr>
@@ -2826,16 +2231,8 @@
           <w:szCs w:val="28"/>
         </w:rPr>
         <w:tab/>
-      </w:r>
-      <w:proofErr w:type="gramStart"/>
-      <w:r>
-        <w:rPr>
-          <w:sz w:val="28"/>
-          <w:szCs w:val="28"/>
-        </w:rPr>
         <w:t>home</w:t>
       </w:r>
-      <w:proofErr w:type="gramEnd"/>
     </w:p>
     <w:p>
       <w:pPr>
@@ -2947,16 +2344,8 @@
           <w:szCs w:val="28"/>
         </w:rPr>
         <w:tab/>
-      </w:r>
-      <w:proofErr w:type="gramStart"/>
-      <w:r>
-        <w:rPr>
-          <w:sz w:val="28"/>
-          <w:szCs w:val="28"/>
-        </w:rPr>
         <w:t>login</w:t>
       </w:r>
-      <w:proofErr w:type="gramEnd"/>
     </w:p>
     <w:p>
       <w:pPr>
@@ -3068,16 +2457,8 @@
           <w:szCs w:val="28"/>
         </w:rPr>
         <w:tab/>
-      </w:r>
-      <w:proofErr w:type="gramStart"/>
-      <w:r>
-        <w:rPr>
-          <w:sz w:val="28"/>
-          <w:szCs w:val="28"/>
-        </w:rPr>
         <w:t>profile</w:t>
       </w:r>
-      <w:proofErr w:type="gramEnd"/>
       <w:r>
         <w:rPr>
           <w:sz w:val="28"/>
@@ -3196,16 +2577,8 @@
           <w:szCs w:val="28"/>
         </w:rPr>
         <w:tab/>
-      </w:r>
-      <w:proofErr w:type="gramStart"/>
-      <w:r>
-        <w:rPr>
-          <w:sz w:val="28"/>
-          <w:szCs w:val="28"/>
-        </w:rPr>
         <w:t>statistics</w:t>
       </w:r>
-      <w:proofErr w:type="gramEnd"/>
     </w:p>
     <w:p>
       <w:pPr>
@@ -3317,16 +2690,8 @@
           <w:szCs w:val="28"/>
         </w:rPr>
         <w:tab/>
-      </w:r>
-      <w:proofErr w:type="gramStart"/>
-      <w:r>
-        <w:rPr>
-          <w:sz w:val="28"/>
-          <w:szCs w:val="28"/>
-        </w:rPr>
         <w:t>users</w:t>
       </w:r>
-      <w:proofErr w:type="gramEnd"/>
     </w:p>
     <w:p>
       <w:pPr>
@@ -3431,85 +2796,61 @@
           <w:szCs w:val="28"/>
         </w:rPr>
         <w:tab/>
-      </w:r>
-      <w:proofErr w:type="gramStart"/>
-      <w:r>
-        <w:rPr>
-          <w:sz w:val="28"/>
-          <w:szCs w:val="28"/>
-        </w:rPr>
         <w:t>backend</w:t>
       </w:r>
-      <w:proofErr w:type="gramEnd"/>
-    </w:p>
-    <w:p>
-      <w:pPr>
-        <w:rPr>
-          <w:sz w:val="28"/>
-          <w:szCs w:val="28"/>
-        </w:rPr>
-      </w:pPr>
-      <w:r>
-        <w:rPr>
-          <w:sz w:val="28"/>
-          <w:szCs w:val="28"/>
-        </w:rPr>
-        <w:tab/>
-      </w:r>
-      <w:r>
-        <w:rPr>
-          <w:sz w:val="28"/>
-          <w:szCs w:val="28"/>
-        </w:rPr>
-        <w:tab/>
-      </w:r>
-      <w:proofErr w:type="gramStart"/>
-      <w:r>
-        <w:rPr>
-          <w:sz w:val="28"/>
-          <w:szCs w:val="28"/>
-        </w:rPr>
+    </w:p>
+    <w:p>
+      <w:pPr>
+        <w:rPr>
+          <w:sz w:val="28"/>
+          <w:szCs w:val="28"/>
+        </w:rPr>
+      </w:pPr>
+      <w:r>
+        <w:rPr>
+          <w:sz w:val="28"/>
+          <w:szCs w:val="28"/>
+        </w:rPr>
+        <w:tab/>
+      </w:r>
+      <w:r>
+        <w:rPr>
+          <w:sz w:val="28"/>
+          <w:szCs w:val="28"/>
+        </w:rPr>
+        <w:tab/>
         <w:t>db</w:t>
       </w:r>
-      <w:proofErr w:type="gramEnd"/>
-    </w:p>
-    <w:p>
-      <w:pPr>
-        <w:rPr>
-          <w:sz w:val="28"/>
-          <w:szCs w:val="28"/>
-        </w:rPr>
-      </w:pPr>
-      <w:r>
-        <w:rPr>
-          <w:sz w:val="28"/>
-          <w:szCs w:val="28"/>
-        </w:rPr>
-        <w:tab/>
-      </w:r>
-      <w:r>
-        <w:rPr>
-          <w:sz w:val="28"/>
-          <w:szCs w:val="28"/>
-        </w:rPr>
-        <w:tab/>
-      </w:r>
-      <w:r>
-        <w:rPr>
-          <w:sz w:val="28"/>
-          <w:szCs w:val="28"/>
-        </w:rPr>
-        <w:tab/>
-      </w:r>
-      <w:proofErr w:type="gramStart"/>
-      <w:r>
-        <w:rPr>
-          <w:sz w:val="28"/>
-          <w:szCs w:val="28"/>
-        </w:rPr>
+    </w:p>
+    <w:p>
+      <w:pPr>
+        <w:rPr>
+          <w:sz w:val="28"/>
+          <w:szCs w:val="28"/>
+        </w:rPr>
+      </w:pPr>
+      <w:r>
+        <w:rPr>
+          <w:sz w:val="28"/>
+          <w:szCs w:val="28"/>
+        </w:rPr>
+        <w:tab/>
+      </w:r>
+      <w:r>
+        <w:rPr>
+          <w:sz w:val="28"/>
+          <w:szCs w:val="28"/>
+        </w:rPr>
+        <w:tab/>
+      </w:r>
+      <w:r>
+        <w:rPr>
+          <w:sz w:val="28"/>
+          <w:szCs w:val="28"/>
+        </w:rPr>
+        <w:tab/>
         <w:t>repositories</w:t>
       </w:r>
-      <w:proofErr w:type="gramEnd"/>
     </w:p>
     <w:p>
       <w:pPr>
@@ -3635,16 +2976,8 @@
           <w:szCs w:val="28"/>
         </w:rPr>
         <w:tab/>
-      </w:r>
-      <w:proofErr w:type="gramStart"/>
-      <w:r>
-        <w:rPr>
-          <w:sz w:val="28"/>
-          <w:szCs w:val="28"/>
-        </w:rPr>
         <w:t>endpoints</w:t>
       </w:r>
-      <w:proofErr w:type="gramEnd"/>
     </w:p>
     <w:p>
       <w:pPr>
@@ -3817,52 +3150,37 @@
           <w:szCs w:val="28"/>
         </w:rPr>
         <w:tab/>
-      </w:r>
-      <w:proofErr w:type="gramStart"/>
-      <w:r>
-        <w:rPr>
-          <w:sz w:val="28"/>
-          <w:szCs w:val="28"/>
-        </w:rPr>
         <w:t>entities</w:t>
       </w:r>
-      <w:proofErr w:type="gramEnd"/>
-    </w:p>
-    <w:p>
-      <w:pPr>
-        <w:rPr>
-          <w:sz w:val="28"/>
-          <w:szCs w:val="28"/>
-        </w:rPr>
-      </w:pPr>
-      <w:r>
-        <w:rPr>
-          <w:sz w:val="28"/>
-          <w:szCs w:val="28"/>
-        </w:rPr>
-        <w:tab/>
-      </w:r>
-      <w:r>
-        <w:rPr>
-          <w:sz w:val="28"/>
-          <w:szCs w:val="28"/>
-        </w:rPr>
-        <w:tab/>
-      </w:r>
-      <w:r>
-        <w:rPr>
-          <w:sz w:val="28"/>
-          <w:szCs w:val="28"/>
-        </w:rPr>
-        <w:tab/>
-        <w:t>nearbyUserIn</w:t>
-      </w:r>
-      <w:r>
-        <w:rPr>
-          <w:sz w:val="28"/>
-          <w:szCs w:val="28"/>
-        </w:rPr>
-        <w:t>fo.php</w:t>
+    </w:p>
+    <w:p>
+      <w:pPr>
+        <w:rPr>
+          <w:sz w:val="28"/>
+          <w:szCs w:val="28"/>
+        </w:rPr>
+      </w:pPr>
+      <w:r>
+        <w:rPr>
+          <w:sz w:val="28"/>
+          <w:szCs w:val="28"/>
+        </w:rPr>
+        <w:tab/>
+      </w:r>
+      <w:r>
+        <w:rPr>
+          <w:sz w:val="28"/>
+          <w:szCs w:val="28"/>
+        </w:rPr>
+        <w:tab/>
+      </w:r>
+      <w:r>
+        <w:rPr>
+          <w:sz w:val="28"/>
+          <w:szCs w:val="28"/>
+        </w:rPr>
+        <w:tab/>
+        <w:t>nearbyUserInfo.php</w:t>
       </w:r>
     </w:p>
     <w:p>
@@ -4005,16 +3323,8 @@
           <w:szCs w:val="28"/>
         </w:rPr>
         <w:tab/>
-      </w:r>
-      <w:proofErr w:type="gramStart"/>
-      <w:r>
-        <w:rPr>
-          <w:sz w:val="28"/>
-          <w:szCs w:val="28"/>
-        </w:rPr>
         <w:t>services</w:t>
       </w:r>
-      <w:proofErr w:type="gramEnd"/>
     </w:p>
     <w:p>
       <w:pPr>
@@ -4119,123 +3429,83 @@
           <w:szCs w:val="28"/>
         </w:rPr>
         <w:tab/>
-      </w:r>
-      <w:proofErr w:type="gramStart"/>
-      <w:r>
-        <w:rPr>
-          <w:sz w:val="28"/>
-          <w:szCs w:val="28"/>
-        </w:rPr>
         <w:t>database</w:t>
       </w:r>
-      <w:proofErr w:type="gramEnd"/>
-    </w:p>
-    <w:p>
-      <w:pPr>
-        <w:rPr>
-          <w:sz w:val="28"/>
-          <w:szCs w:val="28"/>
-        </w:rPr>
-      </w:pPr>
-      <w:r>
-        <w:rPr>
-          <w:sz w:val="28"/>
-          <w:szCs w:val="28"/>
-        </w:rPr>
-        <w:tab/>
-      </w:r>
-      <w:r>
-        <w:rPr>
-          <w:sz w:val="28"/>
-          <w:szCs w:val="28"/>
-        </w:rPr>
-        <w:tab/>
-      </w:r>
-      <w:proofErr w:type="gramStart"/>
-      <w:r>
-        <w:rPr>
-          <w:sz w:val="28"/>
-          <w:szCs w:val="28"/>
-        </w:rPr>
+    </w:p>
+    <w:p>
+      <w:pPr>
+        <w:rPr>
+          <w:sz w:val="28"/>
+          <w:szCs w:val="28"/>
+        </w:rPr>
+      </w:pPr>
+      <w:r>
+        <w:rPr>
+          <w:sz w:val="28"/>
+          <w:szCs w:val="28"/>
+        </w:rPr>
+        <w:tab/>
+      </w:r>
+      <w:r>
+        <w:rPr>
+          <w:sz w:val="28"/>
+          <w:szCs w:val="28"/>
+        </w:rPr>
+        <w:tab/>
         <w:t>create-tables.sql</w:t>
       </w:r>
-      <w:proofErr w:type="gramEnd"/>
-    </w:p>
-    <w:p>
-      <w:pPr>
-        <w:rPr>
-          <w:sz w:val="28"/>
-          <w:szCs w:val="28"/>
-        </w:rPr>
-      </w:pPr>
-      <w:r>
-        <w:rPr>
-          <w:sz w:val="28"/>
-          <w:szCs w:val="28"/>
-        </w:rPr>
-        <w:tab/>
-      </w:r>
-      <w:r>
-        <w:rPr>
-          <w:sz w:val="28"/>
-          <w:szCs w:val="28"/>
-        </w:rPr>
-        <w:tab/>
-      </w:r>
-      <w:proofErr w:type="gramStart"/>
-      <w:r>
-        <w:rPr>
-          <w:sz w:val="28"/>
-          <w:szCs w:val="28"/>
-        </w:rPr>
+    </w:p>
+    <w:p>
+      <w:pPr>
+        <w:rPr>
+          <w:sz w:val="28"/>
+          <w:szCs w:val="28"/>
+        </w:rPr>
+      </w:pPr>
+      <w:r>
+        <w:rPr>
+          <w:sz w:val="28"/>
+          <w:szCs w:val="28"/>
+        </w:rPr>
+        <w:tab/>
+      </w:r>
+      <w:r>
+        <w:rPr>
+          <w:sz w:val="28"/>
+          <w:szCs w:val="28"/>
+        </w:rPr>
+        <w:tab/>
         <w:t>insert-data.sql</w:t>
       </w:r>
-      <w:proofErr w:type="gramEnd"/>
-    </w:p>
-    <w:p>
-      <w:pPr>
-        <w:rPr>
-          <w:sz w:val="28"/>
-          <w:szCs w:val="28"/>
-        </w:rPr>
-      </w:pPr>
-      <w:r>
-        <w:rPr>
-          <w:sz w:val="28"/>
-          <w:szCs w:val="28"/>
-        </w:rPr>
-        <w:tab/>
-      </w:r>
-    </w:p>
-    <w:p>
-      <w:pPr>
-        <w:rPr>
-          <w:sz w:val="28"/>
-          <w:szCs w:val="28"/>
-        </w:rPr>
-      </w:pPr>
-      <w:r>
-        <w:rPr>
-          <w:sz w:val="28"/>
-          <w:szCs w:val="28"/>
-        </w:rPr>
-        <w:t xml:space="preserve">В директорията database се намират SQL файловете, които трябва да се заредят в phpMyAdmin. </w:t>
-      </w:r>
-      <w:proofErr w:type="gramStart"/>
-      <w:r>
-        <w:rPr>
-          <w:sz w:val="28"/>
-          <w:szCs w:val="28"/>
-        </w:rPr>
-        <w:t>create-tables.sql</w:t>
-      </w:r>
-      <w:proofErr w:type="gramEnd"/>
-      <w:r>
-        <w:rPr>
-          <w:sz w:val="28"/>
-          <w:szCs w:val="28"/>
-        </w:rPr>
-        <w:t xml:space="preserve"> съдържа заявките за създаването на таблиците, a insert-data.sql съдържа заявките, които добавят примерни данни.</w:t>
+    </w:p>
+    <w:p>
+      <w:pPr>
+        <w:rPr>
+          <w:sz w:val="28"/>
+          <w:szCs w:val="28"/>
+        </w:rPr>
+      </w:pPr>
+      <w:r>
+        <w:rPr>
+          <w:sz w:val="28"/>
+          <w:szCs w:val="28"/>
+        </w:rPr>
+        <w:tab/>
+      </w:r>
+    </w:p>
+    <w:p>
+      <w:pPr>
+        <w:rPr>
+          <w:sz w:val="28"/>
+          <w:szCs w:val="28"/>
+        </w:rPr>
+      </w:pPr>
+      <w:r>
+        <w:rPr>
+          <w:sz w:val="28"/>
+          <w:szCs w:val="28"/>
+        </w:rPr>
+        <w:t>В директорията database се намират SQL файловете, които трябва да се заредят в phpMyAdmin. create-tables.sql съдържа заявките за създаването на таблиците, a insert-data.sql съдържа заявките, които добавят примерни данни.</w:t>
       </w:r>
     </w:p>
     <w:p>
@@ -4275,7 +3545,7 @@
                     <pic:cNvPicPr preferRelativeResize="0"/>
                   </pic:nvPicPr>
                   <pic:blipFill>
-                    <a:blip r:embed="rId22"/>
+                    <a:blip r:embed="rId20"/>
                     <a:srcRect/>
                     <a:stretch>
                       <a:fillRect/>
@@ -4303,10 +3573,7 @@
         <w:jc w:val="center"/>
       </w:pPr>
       <w:r>
-        <w:t>Фигура 13: Диаграма на таблиците</w:t>
-      </w:r>
-      <w:r>
-        <w:t xml:space="preserve"> от базата данни</w:t>
+        <w:t>Фигура 13: Диаграма на таблиците от базата данни</w:t>
       </w:r>
     </w:p>
     <w:p>
@@ -4369,36 +3636,22 @@
           <w:sz w:val="28"/>
           <w:szCs w:val="28"/>
         </w:rPr>
-        <w:t>В папката repositories са всички SQL заявки, свързани с базата от данни. UserRepository и PostRepository съдържат с</w:t>
-      </w:r>
-      <w:r>
-        <w:rPr>
-          <w:sz w:val="28"/>
-          <w:szCs w:val="28"/>
-        </w:rPr>
-        <w:t>ъответно statements за потребителите и постовете (поканите).</w:t>
-      </w:r>
-    </w:p>
-    <w:p>
-      <w:pPr>
-        <w:rPr>
-          <w:sz w:val="28"/>
-          <w:szCs w:val="28"/>
-        </w:rPr>
-      </w:pPr>
-      <w:r>
-        <w:rPr>
-          <w:sz w:val="28"/>
-          <w:szCs w:val="28"/>
-        </w:rPr>
-        <w:t>В папката services се намира основната част от PHP кода. В класовете PostService, StatisticsService и UserService е бизнес логиката на нашето приложение, която взима и обработва данните от заявки</w:t>
-      </w:r>
-      <w:r>
-        <w:rPr>
-          <w:sz w:val="28"/>
-          <w:szCs w:val="28"/>
-        </w:rPr>
-        <w:t>те в repositories.</w:t>
+        <w:t>В папката repositories са всички SQL заявки, свързани с базата от данни. UserRepository и PostRepository съдържат съответно statements за потребителите и постовете (поканите).</w:t>
+      </w:r>
+    </w:p>
+    <w:p>
+      <w:pPr>
+        <w:rPr>
+          <w:sz w:val="28"/>
+          <w:szCs w:val="28"/>
+        </w:rPr>
+      </w:pPr>
+      <w:r>
+        <w:rPr>
+          <w:sz w:val="28"/>
+          <w:szCs w:val="28"/>
+        </w:rPr>
+        <w:t>В папката services се намира основната част от PHP кода. В класовете PostService, StatisticsService и UserService е бизнес логиката на нашето приложение, която взима и обработва данните от заявките в repositories.</w:t>
       </w:r>
     </w:p>
     <w:p>
@@ -4437,14 +3690,7 @@
           <w:sz w:val="28"/>
           <w:szCs w:val="28"/>
         </w:rPr>
-        <w:t>Front-end частта на системата е разпределена по папки в зависимост от това какъв изглед ни е предложен - дали начална стра</w:t>
-      </w:r>
-      <w:r>
-        <w:rPr>
-          <w:sz w:val="28"/>
-          <w:szCs w:val="28"/>
-        </w:rPr>
-        <w:t>ница, профил, статистики. В JavaScript файловете е валидацията на входните потребителски данни и също връзката с backend-a.</w:t>
+        <w:t>Front-end частта на системата е разпределена по папки в зависимост от това какъв изглед ни е предложен - дали начална страница, профил, статистики. В JavaScript файловете е валидацията на входните потребителски данни и също връзката с backend-a.</w:t>
       </w:r>
     </w:p>
     <w:p>
@@ -4482,44 +3728,30 @@
           <w:sz w:val="28"/>
           <w:szCs w:val="28"/>
         </w:rPr>
-        <w:t>Хеш</w:t>
-      </w:r>
-      <w:r>
-        <w:rPr>
-          <w:sz w:val="28"/>
-          <w:szCs w:val="28"/>
-        </w:rPr>
-        <w:t>ирането на паролата в едно приложение също е критично за сигурността на потребителите. Освен валидации в back-end частта, има и валидации във front-end с помощта на JavaScript.</w:t>
-      </w:r>
-    </w:p>
-    <w:p>
-      <w:pPr>
-        <w:rPr>
-          <w:sz w:val="28"/>
-          <w:szCs w:val="28"/>
-        </w:rPr>
-      </w:pPr>
-    </w:p>
-    <w:p>
-      <w:pPr>
-        <w:rPr>
-          <w:sz w:val="28"/>
-          <w:szCs w:val="28"/>
-        </w:rPr>
-      </w:pPr>
-      <w:r>
-        <w:rPr>
-          <w:sz w:val="28"/>
-          <w:szCs w:val="28"/>
-        </w:rPr>
-        <w:t>Приложението е responsive и е използван само CSS за стилизацията на различните</w:t>
-      </w:r>
-      <w:r>
-        <w:rPr>
-          <w:sz w:val="28"/>
-          <w:szCs w:val="28"/>
-        </w:rPr>
-        <w:t xml:space="preserve"> компоненти. </w:t>
+        <w:t>Хеширането на паролата в едно приложение също е критично за сигурността на потребителите. Освен валидации в back-end частта, има и валидации във front-end с помощта на JavaScript.</w:t>
+      </w:r>
+    </w:p>
+    <w:p>
+      <w:pPr>
+        <w:rPr>
+          <w:sz w:val="28"/>
+          <w:szCs w:val="28"/>
+        </w:rPr>
+      </w:pPr>
+    </w:p>
+    <w:p>
+      <w:pPr>
+        <w:rPr>
+          <w:sz w:val="28"/>
+          <w:szCs w:val="28"/>
+        </w:rPr>
+      </w:pPr>
+      <w:r>
+        <w:rPr>
+          <w:sz w:val="28"/>
+          <w:szCs w:val="28"/>
+        </w:rPr>
+        <w:t xml:space="preserve">Приложението е responsive и е използван само CSS за стилизацията на различните компоненти. </w:t>
       </w:r>
     </w:p>
     <w:p>
@@ -4558,8 +3790,8 @@
           <w:szCs w:val="28"/>
         </w:rPr>
       </w:pPr>
-      <w:bookmarkStart w:id="14" w:name="_p36tjhrg6hjk" w:colFirst="0" w:colLast="0"/>
-      <w:bookmarkEnd w:id="14"/>
+      <w:bookmarkStart w:id="13" w:name="_p36tjhrg6hjk" w:colFirst="0" w:colLast="0"/>
+      <w:bookmarkEnd w:id="13"/>
       <w:r>
         <w:rPr>
           <w:b/>
@@ -4598,21 +3830,7 @@
           <w:sz w:val="28"/>
           <w:szCs w:val="28"/>
         </w:rPr>
-        <w:t>Една от</w:t>
-      </w:r>
-      <w:r>
-        <w:rPr>
-          <w:sz w:val="28"/>
-          <w:szCs w:val="28"/>
-        </w:rPr>
-        <w:t xml:space="preserve"> бъдещите насоки за развитие на системата е да добавим възможност на потребител да коментира събитие. Друга насока е създаването на контакти, т.е. един потребител да може да добавя друг потребител като “приятел”. Това ще означава, че ще може да добавим още</w:t>
-      </w:r>
-      <w:r>
-        <w:rPr>
-          <w:sz w:val="28"/>
-          <w:szCs w:val="28"/>
-        </w:rPr>
-        <w:t xml:space="preserve"> една област на видимост на постовете, която да е само за приятелите на потребителя.</w:t>
+        <w:t>Една от бъдещите насоки за развитие на системата е да добавим възможност на потребител да коментира събитие. Друга насока е създаването на контакти, т.е. един потребител да може да добавя друг потребител като “приятел”. Това ще означава, че ще може да добавим още една област на видимост на постовете, която да е само за приятелите на потребителя.</w:t>
       </w:r>
     </w:p>
     <w:p>
@@ -4627,8 +3845,8 @@
           <w:szCs w:val="28"/>
         </w:rPr>
       </w:pPr>
-      <w:bookmarkStart w:id="15" w:name="_4cmm4ujxoox9" w:colFirst="0" w:colLast="0"/>
-      <w:bookmarkEnd w:id="15"/>
+      <w:bookmarkStart w:id="14" w:name="_4cmm4ujxoox9" w:colFirst="0" w:colLast="0"/>
+      <w:bookmarkEnd w:id="14"/>
       <w:r>
         <w:rPr>
           <w:b/>
@@ -4652,14 +3870,7 @@
           <w:sz w:val="28"/>
           <w:szCs w:val="28"/>
         </w:rPr>
-        <w:t>Едно от нещата, които научихме е, трислойната архитектура MVC, приложена на практика. Удобството, което дава е, че няма смесване на логиката. Това ни помо</w:t>
-      </w:r>
-      <w:r>
-        <w:rPr>
-          <w:sz w:val="28"/>
-          <w:szCs w:val="28"/>
-        </w:rPr>
-        <w:t>гна по-лесно да си оправим проблемите, които срещнахме. Също, и за бъдещо развитие на системата, ще ни е по-лесно разработването.</w:t>
+        <w:t>Едно от нещата, които научихме е, трислойната архитектура MVC, приложена на практика. Удобството, което дава е, че няма смесване на логиката. Това ни помогна по-лесно да си оправим проблемите, които срещнахме. Също, и за бъдещо развитие на системата, ще ни е по-лесно разработването.</w:t>
       </w:r>
     </w:p>
     <w:p>
@@ -4706,8 +3917,8 @@
           <w:szCs w:val="28"/>
         </w:rPr>
       </w:pPr>
-      <w:bookmarkStart w:id="16" w:name="_2fn4o1ewdaby" w:colFirst="0" w:colLast="0"/>
-      <w:bookmarkEnd w:id="16"/>
+      <w:bookmarkStart w:id="15" w:name="_2fn4o1ewdaby" w:colFirst="0" w:colLast="0"/>
+      <w:bookmarkEnd w:id="15"/>
       <w:r>
         <w:rPr>
           <w:b/>
@@ -4732,7 +3943,7 @@
         </w:rPr>
         <w:t xml:space="preserve">[1] JavaScript Open Source Graphing Library, </w:t>
       </w:r>
-      <w:hyperlink r:id="rId23">
+      <w:hyperlink r:id="rId21">
         <w:r>
           <w:rPr>
             <w:color w:val="1155CC"/>
@@ -4758,7 +3969,7 @@
         </w:rPr>
         <w:t xml:space="preserve">[2] Примерни кодове на различните уеб технологии, </w:t>
       </w:r>
-      <w:hyperlink r:id="rId24">
+      <w:hyperlink r:id="rId22">
         <w:r>
           <w:rPr>
             <w:color w:val="1155CC"/>
@@ -4784,7 +3995,7 @@
         </w:rPr>
         <w:t xml:space="preserve">[3] Достъпни решения на възникналите проблеми по време на разработване, </w:t>
       </w:r>
-      <w:hyperlink r:id="rId25">
+      <w:hyperlink r:id="rId23">
         <w:r>
           <w:rPr>
             <w:color w:val="1155CC"/>
@@ -4810,7 +4021,7 @@
         </w:rPr>
         <w:t xml:space="preserve">[4] Хеширане на потребителските пароли директно в базата от данни, </w:t>
       </w:r>
-      <w:hyperlink r:id="rId26">
+      <w:hyperlink r:id="rId24">
         <w:r>
           <w:rPr>
             <w:color w:val="1155CC"/>
@@ -4844,7 +4055,7 @@
           <w:szCs w:val="28"/>
         </w:rPr>
       </w:pPr>
-      <w:hyperlink r:id="rId27">
+      <w:hyperlink r:id="rId25">
         <w:r>
           <w:rPr>
             <w:color w:val="1155CC"/>
@@ -4862,161 +4073,11 @@
         </w:rPr>
         <w:t xml:space="preserve"> </w:t>
       </w:r>
-    </w:p>
-    <w:p>
-      <w:pPr>
-        <w:rPr>
-          <w:sz w:val="28"/>
-          <w:szCs w:val="28"/>
-        </w:rPr>
-      </w:pPr>
-    </w:p>
-    <w:p>
-      <w:pPr>
-        <w:spacing w:before="240" w:after="240"/>
-      </w:pPr>
-      <w:r>
-        <w:t>Предал (подпис): ………………………….</w:t>
-      </w:r>
-    </w:p>
-    <w:p>
-      <w:pPr>
-        <w:spacing w:before="240" w:after="240"/>
-      </w:pPr>
-      <w:r>
-        <w:t>/</w:t>
-      </w:r>
-      <w:r>
-        <w:rPr>
-          <w:i/>
-        </w:rPr>
-        <w:t xml:space="preserve">фн, имена, </w:t>
-      </w:r>
-      <w:proofErr w:type="gramStart"/>
-      <w:r>
-        <w:rPr>
-          <w:i/>
-        </w:rPr>
-        <w:t>спец.,</w:t>
-      </w:r>
-      <w:proofErr w:type="gramEnd"/>
-      <w:r>
-        <w:rPr>
-          <w:i/>
-        </w:rPr>
-        <w:t xml:space="preserve"> група</w:t>
-      </w:r>
-      <w:r>
-        <w:t>/</w:t>
-      </w:r>
-    </w:p>
-    <w:p>
-      <w:pPr>
-        <w:spacing w:before="240" w:after="240"/>
-      </w:pPr>
-      <w:r>
-        <w:t>Предал (подпис): ………………………….</w:t>
-      </w:r>
-    </w:p>
-    <w:p>
-      <w:pPr>
-        <w:spacing w:before="240" w:after="240"/>
-      </w:pPr>
-      <w:r>
-        <w:t>/</w:t>
-      </w:r>
-      <w:r>
-        <w:rPr>
-          <w:i/>
-        </w:rPr>
-        <w:t xml:space="preserve">фн, имена, </w:t>
-      </w:r>
-      <w:proofErr w:type="gramStart"/>
-      <w:r>
-        <w:rPr>
-          <w:i/>
-        </w:rPr>
-        <w:t>спец.,</w:t>
-      </w:r>
-      <w:proofErr w:type="gramEnd"/>
-      <w:r>
-        <w:rPr>
-          <w:i/>
-        </w:rPr>
-        <w:t xml:space="preserve"> група</w:t>
-      </w:r>
-      <w:r>
-        <w:t>/</w:t>
-      </w:r>
-    </w:p>
-    <w:p>
-      <w:pPr>
-        <w:spacing w:before="240" w:after="240"/>
-      </w:pPr>
-      <w:r>
-        <w:t>Предал</w:t>
-      </w:r>
-      <w:r>
-        <w:t xml:space="preserve"> (подпис): ………………………….</w:t>
-      </w:r>
-    </w:p>
-    <w:p>
-      <w:pPr>
-        <w:spacing w:before="240" w:after="240"/>
-      </w:pPr>
-      <w:r>
-        <w:t>/</w:t>
-      </w:r>
-      <w:r>
-        <w:rPr>
-          <w:i/>
-        </w:rPr>
-        <w:t xml:space="preserve">фн, имена, </w:t>
-      </w:r>
-      <w:proofErr w:type="gramStart"/>
-      <w:r>
-        <w:rPr>
-          <w:i/>
-        </w:rPr>
-        <w:t>спец.,</w:t>
-      </w:r>
-      <w:proofErr w:type="gramEnd"/>
-      <w:r>
-        <w:rPr>
-          <w:i/>
-        </w:rPr>
-        <w:t xml:space="preserve"> група</w:t>
-      </w:r>
-      <w:r>
-        <w:t>/                                               Приел (подпис):………………………….</w:t>
-      </w:r>
-    </w:p>
-    <w:p>
-      <w:pPr>
-        <w:spacing w:before="240" w:after="240"/>
-        <w:jc w:val="right"/>
-      </w:pPr>
-      <w:r>
-        <w:lastRenderedPageBreak/>
-        <w:t xml:space="preserve">/доц. </w:t>
-      </w:r>
-      <w:r>
-        <w:rPr>
-          <w:i/>
-        </w:rPr>
-        <w:t>Милен Петров</w:t>
-      </w:r>
-      <w:r>
-        <w:t>/</w:t>
-      </w:r>
-    </w:p>
-    <w:p>
-      <w:pPr>
-        <w:spacing w:before="240" w:after="240"/>
-      </w:pPr>
+      <w:bookmarkStart w:id="16" w:name="_GoBack"/>
+      <w:bookmarkEnd w:id="16"/>
     </w:p>
     <w:sectPr>
-      <w:footerReference w:type="default" r:id="rId28"/>
+      <w:footerReference w:type="default" r:id="rId26"/>
       <w:pgSz w:w="12240" w:h="15840"/>
       <w:pgMar w:top="1440" w:right="1440" w:bottom="1440" w:left="1440" w:header="720" w:footer="720" w:gutter="0"/>
       <w:pgNumType w:start="1"/>
